--- a/Required fixes.docx
+++ b/Required fixes.docx
@@ -40,7 +40,148 @@
           <w:sz w:val="32"/>
           <w:szCs w:val="32"/>
         </w:rPr>
+        <w:t>getCells()</w:t>
+      </w:r>
+    </w:p>
+    <w:p>
+      <w:pPr>
+        <w:rPr>
+          <w:rFonts w:ascii="Quicksand" w:hAnsi="Quicksand"/>
+          <w:sz w:val="32"/>
+          <w:szCs w:val="32"/>
+        </w:rPr>
+      </w:pPr>
+      <w:r>
+        <w:rPr>
+          <w:rFonts w:ascii="Quicksand" w:hAnsi="Quicksand"/>
+          <w:noProof/>
+          <w:sz w:val="32"/>
+          <w:szCs w:val="32"/>
+          <w:lang w:eastAsia="en-GB"/>
+        </w:rPr>
+        <w:drawing>
+          <wp:inline distT="0" distB="0" distL="0" distR="0">
+            <wp:extent cx="3357245" cy="3575685"/>
+            <wp:effectExtent l="0" t="0" r="0" b="5715"/>
+            <wp:docPr id="4" name="Picture 4"/>
+            <wp:cNvGraphicFramePr>
+              <a:graphicFrameLocks xmlns:a="http://schemas.openxmlformats.org/drawingml/2006/main" noChangeAspect="1"/>
+            </wp:cNvGraphicFramePr>
+            <a:graphic xmlns:a="http://schemas.openxmlformats.org/drawingml/2006/main">
+              <a:graphicData uri="http://schemas.openxmlformats.org/drawingml/2006/picture">
+                <pic:pic xmlns:pic="http://schemas.openxmlformats.org/drawingml/2006/picture">
+                  <pic:nvPicPr>
+                    <pic:cNvPr id="0" name="Picture 1"/>
+                    <pic:cNvPicPr>
+                      <a:picLocks noChangeAspect="1" noChangeArrowheads="1"/>
+                    </pic:cNvPicPr>
+                  </pic:nvPicPr>
+                  <pic:blipFill>
+                    <a:blip r:embed="rId5">
+                      <a:extLst>
+                        <a:ext uri="{28A0092B-C50C-407E-A947-70E740481C1C}">
+                          <a14:useLocalDpi xmlns:a14="http://schemas.microsoft.com/office/drawing/2010/main" val="0"/>
+                        </a:ext>
+                      </a:extLst>
+                    </a:blip>
+                    <a:srcRect/>
+                    <a:stretch>
+                      <a:fillRect/>
+                    </a:stretch>
+                  </pic:blipFill>
+                  <pic:spPr bwMode="auto">
+                    <a:xfrm>
+                      <a:off x="0" y="0"/>
+                      <a:ext cx="3357245" cy="3575685"/>
+                    </a:xfrm>
+                    <a:prstGeom prst="rect">
+                      <a:avLst/>
+                    </a:prstGeom>
+                    <a:noFill/>
+                    <a:ln>
+                      <a:noFill/>
+                    </a:ln>
+                  </pic:spPr>
+                </pic:pic>
+              </a:graphicData>
+            </a:graphic>
+          </wp:inline>
+        </w:drawing>
+      </w:r>
+    </w:p>
+    <w:p>
+      <w:pPr>
+        <w:rPr>
+          <w:rFonts w:ascii="Quicksand" w:hAnsi="Quicksand"/>
+          <w:sz w:val="32"/>
+          <w:szCs w:val="32"/>
+        </w:rPr>
+      </w:pPr>
+      <w:r>
+        <w:rPr>
+          <w:rFonts w:ascii="Quicksand" w:hAnsi="Quicksand"/>
+          <w:sz w:val="32"/>
+          <w:szCs w:val="32"/>
+        </w:rPr>
+        <w:t>Issue: deleting clue 2 does not delete number due to branching related crosspoints and 0 indexing on first letter.</w:t>
+      </w:r>
+      <w:bookmarkStart w:id="0" w:name="_GoBack"/>
+      <w:bookmarkEnd w:id="0"/>
+      <w:r>
+        <w:rPr>
+          <w:rFonts w:ascii="Quicksand" w:hAnsi="Quicksand"/>
+          <w:sz w:val="32"/>
+          <w:szCs w:val="32"/>
+        </w:rPr>
+        <w:br/>
+      </w:r>
+      <w:r>
+        <w:rPr>
+          <w:rFonts w:ascii="Quicksand" w:hAnsi="Quicksand"/>
+          <w:sz w:val="32"/>
+          <w:szCs w:val="32"/>
+        </w:rPr>
+        <w:br/>
+      </w:r>
+    </w:p>
+    <w:p>
+      <w:pPr>
+        <w:pStyle w:val="ListParagraph"/>
+        <w:numPr>
+          <w:ilvl w:val="1"/>
+          <w:numId w:val="3"/>
+        </w:numPr>
+        <w:rPr>
+          <w:rFonts w:ascii="Quicksand" w:hAnsi="Quicksand"/>
+          <w:sz w:val="32"/>
+          <w:szCs w:val="32"/>
+        </w:rPr>
+      </w:pPr>
+      <w:r>
+        <w:rPr>
+          <w:rFonts w:ascii="Quicksand" w:hAnsi="Quicksand"/>
+          <w:sz w:val="32"/>
+          <w:szCs w:val="32"/>
+        </w:rPr>
         <w:t>validateByAxis() on applies on clicks, not selections.</w:t>
+      </w:r>
+    </w:p>
+    <w:p>
+      <w:pPr>
+        <w:pStyle w:val="ListParagraph"/>
+        <w:rPr>
+          <w:rFonts w:ascii="Quicksand" w:hAnsi="Quicksand"/>
+          <w:sz w:val="32"/>
+          <w:szCs w:val="32"/>
+        </w:rPr>
+      </w:pPr>
+      <w:r>
+        <w:rPr>
+          <w:rFonts w:ascii="Quicksand" w:hAnsi="Quicksand"/>
+          <w:sz w:val="32"/>
+          <w:szCs w:val="32"/>
+        </w:rPr>
+        <w:t>------------resolved--------------</w:t>
       </w:r>
     </w:p>
     <w:p>
@@ -142,6 +283,7 @@
           <w:noProof/>
           <w:lang w:eastAsia="en-GB"/>
         </w:rPr>
+        <w:lastRenderedPageBreak/>
         <w:drawing>
           <wp:inline distT="0" distB="0" distL="0" distR="0">
             <wp:extent cx="3657600" cy="3666870"/>
@@ -160,7 +302,7 @@
                     </pic:cNvPicPr>
                   </pic:nvPicPr>
                   <pic:blipFill>
-                    <a:blip r:embed="rId5">
+                    <a:blip r:embed="rId6">
                       <a:extLst>
                         <a:ext uri="{28A0092B-C50C-407E-A947-70E740481C1C}">
                           <a14:useLocalDpi xmlns:a14="http://schemas.microsoft.com/office/drawing/2010/main" val="0"/>
@@ -191,8 +333,6 @@
           </wp:inline>
         </w:drawing>
       </w:r>
-      <w:bookmarkStart w:id="0" w:name="_GoBack"/>
-      <w:bookmarkEnd w:id="0"/>
     </w:p>
     <w:p>
       <w:pPr>
@@ -270,95 +410,49 @@
           <w:szCs w:val="32"/>
         </w:rPr>
       </w:pPr>
-      <w:proofErr w:type="spellStart"/>
-      <w:r>
-        <w:rPr>
-          <w:rFonts w:ascii="Quicksand" w:hAnsi="Quicksand"/>
-          <w:sz w:val="32"/>
-          <w:szCs w:val="32"/>
+      <w:r>
+        <w:rPr>
+          <w:rFonts w:ascii="Quicksand" w:hAnsi="Quicksand"/>
+          <w:sz w:val="32"/>
+          <w:szCs w:val="32"/>
+        </w:rPr>
+        <w:t>decreaseSize()</w:t>
+      </w:r>
+    </w:p>
+    <w:p>
+      <w:pPr>
+        <w:rPr>
+          <w:rFonts w:ascii="Quicksand" w:hAnsi="Quicksand"/>
+          <w:sz w:val="32"/>
+          <w:szCs w:val="32"/>
+        </w:rPr>
+      </w:pPr>
+      <w:r>
+        <w:rPr>
+          <w:rFonts w:ascii="Quicksand" w:hAnsi="Quicksand"/>
+          <w:sz w:val="32"/>
+          <w:szCs w:val="32"/>
+        </w:rPr>
+        <w:t>Problem: decreaseSize btn affects the setNoReinit function and results in 2 current selectable cells becoming unselectable on size decrease.</w:t>
+      </w:r>
+    </w:p>
+    <w:p>
+      <w:pPr>
+        <w:rPr>
+          <w:rFonts w:ascii="Quicksand" w:hAnsi="Quicksand"/>
+          <w:sz w:val="32"/>
+          <w:szCs w:val="32"/>
+        </w:rPr>
+      </w:pPr>
+      <w:r>
+        <w:rPr>
+          <w:rFonts w:ascii="Quicksand" w:hAnsi="Quicksand"/>
+          <w:noProof/>
+          <w:sz w:val="32"/>
+          <w:szCs w:val="32"/>
+          <w:lang w:eastAsia="en-GB"/>
         </w:rPr>
         <w:lastRenderedPageBreak/>
-        <w:t>decreaseSize</w:t>
-      </w:r>
-      <w:proofErr w:type="spellEnd"/>
-      <w:r>
-        <w:rPr>
-          <w:rFonts w:ascii="Quicksand" w:hAnsi="Quicksand"/>
-          <w:sz w:val="32"/>
-          <w:szCs w:val="32"/>
-        </w:rPr>
-        <w:t>()</w:t>
-      </w:r>
-    </w:p>
-    <w:p>
-      <w:pPr>
-        <w:rPr>
-          <w:rFonts w:ascii="Quicksand" w:hAnsi="Quicksand"/>
-          <w:sz w:val="32"/>
-          <w:szCs w:val="32"/>
-        </w:rPr>
-      </w:pPr>
-      <w:r>
-        <w:rPr>
-          <w:rFonts w:ascii="Quicksand" w:hAnsi="Quicksand"/>
-          <w:sz w:val="32"/>
-          <w:szCs w:val="32"/>
-        </w:rPr>
-        <w:t xml:space="preserve">Problem: </w:t>
-      </w:r>
-      <w:proofErr w:type="spellStart"/>
-      <w:r>
-        <w:rPr>
-          <w:rFonts w:ascii="Quicksand" w:hAnsi="Quicksand"/>
-          <w:sz w:val="32"/>
-          <w:szCs w:val="32"/>
-        </w:rPr>
-        <w:t>decreaseSize</w:t>
-      </w:r>
-      <w:proofErr w:type="spellEnd"/>
-      <w:r>
-        <w:rPr>
-          <w:rFonts w:ascii="Quicksand" w:hAnsi="Quicksand"/>
-          <w:sz w:val="32"/>
-          <w:szCs w:val="32"/>
-        </w:rPr>
-        <w:t xml:space="preserve"> </w:t>
-      </w:r>
-      <w:proofErr w:type="spellStart"/>
-      <w:r>
-        <w:rPr>
-          <w:rFonts w:ascii="Quicksand" w:hAnsi="Quicksand"/>
-          <w:sz w:val="32"/>
-          <w:szCs w:val="32"/>
-        </w:rPr>
-        <w:t>btn</w:t>
-      </w:r>
-      <w:proofErr w:type="spellEnd"/>
-      <w:r>
-        <w:rPr>
-          <w:rFonts w:ascii="Quicksand" w:hAnsi="Quicksand"/>
-          <w:sz w:val="32"/>
-          <w:szCs w:val="32"/>
-        </w:rPr>
-        <w:t xml:space="preserve"> affects the setNoReinit function and results in 2 current selectable cells becoming unselectable on size decrease.</w:t>
-      </w:r>
-    </w:p>
-    <w:p>
-      <w:pPr>
-        <w:rPr>
-          <w:rFonts w:ascii="Quicksand" w:hAnsi="Quicksand"/>
-          <w:sz w:val="32"/>
-          <w:szCs w:val="32"/>
-        </w:rPr>
-      </w:pPr>
-      <w:r>
-        <w:rPr>
-          <w:rFonts w:ascii="Quicksand" w:hAnsi="Quicksand"/>
-          <w:noProof/>
-          <w:sz w:val="32"/>
-          <w:szCs w:val="32"/>
-          <w:lang w:eastAsia="en-GB"/>
-        </w:rPr>
         <w:drawing>
           <wp:inline distT="0" distB="0" distL="0" distR="0">
             <wp:extent cx="2667000" cy="3086100"/>
@@ -377,7 +471,7 @@
                     </pic:cNvPicPr>
                   </pic:nvPicPr>
                   <pic:blipFill>
-                    <a:blip r:embed="rId6">
+                    <a:blip r:embed="rId7">
                       <a:extLst>
                         <a:ext uri="{28A0092B-C50C-407E-A947-70E740481C1C}">
                           <a14:useLocalDpi xmlns:a14="http://schemas.microsoft.com/office/drawing/2010/main" val="0"/>
@@ -440,20 +534,80 @@
           <w:sz w:val="32"/>
           <w:szCs w:val="32"/>
         </w:rPr>
-        <w:t xml:space="preserve"> </w:t>
-      </w:r>
-      <w:proofErr w:type="spellStart"/>
-      <w:proofErr w:type="gramStart"/>
-      <w:r>
-        <w:rPr>
-          <w:rFonts w:ascii="Quicksand" w:hAnsi="Quicksand"/>
-          <w:sz w:val="32"/>
-          <w:szCs w:val="32"/>
-        </w:rPr>
-        <w:t>tba</w:t>
-      </w:r>
-      <w:proofErr w:type="spellEnd"/>
-      <w:proofErr w:type="gramEnd"/>
+        <w:t xml:space="preserve"> tba</w:t>
+      </w:r>
+    </w:p>
+    <w:p>
+      <w:pPr>
+        <w:rPr>
+          <w:rFonts w:ascii="Quicksand" w:hAnsi="Quicksand"/>
+          <w:sz w:val="32"/>
+          <w:szCs w:val="32"/>
+        </w:rPr>
+      </w:pPr>
+    </w:p>
+    <w:p>
+      <w:pPr>
+        <w:rPr>
+          <w:rFonts w:ascii="Quicksand" w:hAnsi="Quicksand"/>
+          <w:sz w:val="32"/>
+          <w:szCs w:val="32"/>
+        </w:rPr>
+      </w:pPr>
+    </w:p>
+    <w:p>
+      <w:pPr>
+        <w:rPr>
+          <w:rFonts w:ascii="Quicksand" w:hAnsi="Quicksand"/>
+          <w:sz w:val="32"/>
+          <w:szCs w:val="32"/>
+        </w:rPr>
+      </w:pPr>
+    </w:p>
+    <w:p>
+      <w:pPr>
+        <w:rPr>
+          <w:rFonts w:ascii="Quicksand" w:hAnsi="Quicksand"/>
+          <w:sz w:val="32"/>
+          <w:szCs w:val="32"/>
+        </w:rPr>
+      </w:pPr>
+    </w:p>
+    <w:p>
+      <w:pPr>
+        <w:rPr>
+          <w:rFonts w:ascii="Quicksand" w:hAnsi="Quicksand"/>
+          <w:sz w:val="32"/>
+          <w:szCs w:val="32"/>
+        </w:rPr>
+      </w:pPr>
+    </w:p>
+    <w:p>
+      <w:pPr>
+        <w:rPr>
+          <w:rFonts w:ascii="Quicksand" w:hAnsi="Quicksand"/>
+          <w:sz w:val="32"/>
+          <w:szCs w:val="32"/>
+        </w:rPr>
+      </w:pPr>
+    </w:p>
+    <w:p>
+      <w:pPr>
+        <w:rPr>
+          <w:rFonts w:ascii="Quicksand" w:hAnsi="Quicksand"/>
+          <w:sz w:val="32"/>
+          <w:szCs w:val="32"/>
+        </w:rPr>
+      </w:pPr>
+    </w:p>
+    <w:p>
+      <w:pPr>
+        <w:rPr>
+          <w:rFonts w:ascii="Quicksand" w:hAnsi="Quicksand"/>
+          <w:sz w:val="32"/>
+          <w:szCs w:val="32"/>
+        </w:rPr>
+      </w:pPr>
     </w:p>
     <w:sectPr>
       <w:pgSz w:w="11906" w:h="16838"/>
